--- a/Syllabus2025.docx
+++ b/Syllabus2025.docx
@@ -1237,14 +1237,7 @@
           <w:rFonts w:ascii="Calibri" w:hAnsi="Calibri" w:cs="Calibri"/>
           <w:highlight w:val="yellow"/>
         </w:rPr>
-        <w:t>, 71(1), 27–7</w:t>
-      </w:r>
-      <w:r>
-        <w:rPr>
-          <w:rFonts w:ascii="Calibri" w:hAnsi="Calibri" w:cs="Calibri"/>
-          <w:highlight w:val="yellow"/>
-        </w:rPr>
-        <w:t xml:space="preserve">. </w:t>
+        <w:t xml:space="preserve">, 71(1), 27–7. </w:t>
       </w:r>
     </w:p>
     <w:p>
@@ -1838,35 +1831,7 @@
           <w:rFonts w:ascii="Calibri" w:hAnsi="Calibri" w:cs="Calibri"/>
           <w:highlight w:val="yellow"/>
         </w:rPr>
-        <w:t xml:space="preserve"> y Rosenthal </w:t>
-      </w:r>
-      <w:r>
-        <w:rPr>
-          <w:rFonts w:ascii="Calibri" w:hAnsi="Calibri" w:cs="Calibri"/>
-          <w:highlight w:val="yellow"/>
-        </w:rPr>
-        <w:t>(</w:t>
-      </w:r>
-      <w:r>
-        <w:rPr>
-          <w:rFonts w:ascii="Calibri" w:hAnsi="Calibri" w:cs="Calibri"/>
-          <w:highlight w:val="yellow"/>
-        </w:rPr>
-        <w:t>1979</w:t>
-      </w:r>
-      <w:r>
-        <w:rPr>
-          <w:rFonts w:ascii="Calibri" w:hAnsi="Calibri" w:cs="Calibri"/>
-          <w:highlight w:val="yellow"/>
-        </w:rPr>
-        <w:t>).</w:t>
-      </w:r>
-      <w:r>
-        <w:rPr>
-          <w:rFonts w:ascii="Calibri" w:hAnsi="Calibri" w:cs="Calibri"/>
-          <w:highlight w:val="yellow"/>
-        </w:rPr>
-        <w:t xml:space="preserve"> </w:t>
+        <w:t xml:space="preserve"> y Rosenthal (1979). </w:t>
       </w:r>
       <w:proofErr w:type="spellStart"/>
       <w:r>
@@ -2608,6 +2573,1165 @@
         <w:t>(Avanzado)</w:t>
       </w:r>
     </w:p>
+    <w:p>
+      <w:pPr>
+        <w:jc w:val="both"/>
+        <w:rPr>
+          <w:rFonts w:ascii="Calibri" w:hAnsi="Calibri" w:cs="Calibri"/>
+        </w:rPr>
+      </w:pPr>
+    </w:p>
+    <w:p>
+      <w:pPr>
+        <w:jc w:val="both"/>
+        <w:rPr>
+          <w:rFonts w:ascii="Calibri" w:hAnsi="Calibri" w:cs="Calibri"/>
+          <w:b/>
+          <w:bCs/>
+        </w:rPr>
+      </w:pPr>
+      <w:r>
+        <w:rPr>
+          <w:rFonts w:ascii="Calibri" w:hAnsi="Calibri" w:cs="Calibri"/>
+          <w:b/>
+          <w:bCs/>
+        </w:rPr>
+        <w:t>Evaluación</w:t>
+      </w:r>
+    </w:p>
+    <w:p>
+      <w:pPr>
+        <w:jc w:val="both"/>
+        <w:rPr>
+          <w:rFonts w:ascii="Calibri" w:hAnsi="Calibri" w:cs="Calibri"/>
+        </w:rPr>
+      </w:pPr>
+      <w:r>
+        <w:rPr>
+          <w:rFonts w:ascii="Calibri" w:hAnsi="Calibri" w:cs="Calibri"/>
+        </w:rPr>
+        <w:t>La evaluación del curso se compone de dos trabajos, cada uno con un peso del 50% de la nota final. Ambos ejercicios buscan integrar los contenidos teóricos y aplicados revisados durante el curso, permitiendo al estudiante desarrollar y contrastar hipótesis en el marco de la economía política formal.</w:t>
+      </w:r>
+    </w:p>
+    <w:p>
+      <w:pPr>
+        <w:jc w:val="both"/>
+        <w:rPr>
+          <w:rFonts w:ascii="Calibri" w:hAnsi="Calibri" w:cs="Calibri"/>
+          <w:b/>
+          <w:bCs/>
+        </w:rPr>
+      </w:pPr>
+      <w:r>
+        <w:rPr>
+          <w:rFonts w:ascii="Calibri" w:hAnsi="Calibri" w:cs="Calibri"/>
+          <w:b/>
+          <w:bCs/>
+        </w:rPr>
+        <w:t>1. Ejercicio teórico (50%)</w:t>
+      </w:r>
+    </w:p>
+    <w:p>
+      <w:pPr>
+        <w:jc w:val="both"/>
+        <w:rPr>
+          <w:rFonts w:ascii="Calibri" w:hAnsi="Calibri" w:cs="Calibri"/>
+        </w:rPr>
+      </w:pPr>
+      <w:r>
+        <w:rPr>
+          <w:rFonts w:ascii="Calibri" w:hAnsi="Calibri" w:cs="Calibri"/>
+          <w:b/>
+          <w:bCs/>
+        </w:rPr>
+        <w:t>Objetivo:</w:t>
+      </w:r>
+      <w:r>
+        <w:rPr>
+          <w:rFonts w:ascii="Calibri" w:hAnsi="Calibri" w:cs="Calibri"/>
+        </w:rPr>
+        <w:br/>
+        <w:t>Modelar formalmente un fenómeno de interacción estratégica dentro de un cuerpo colegiado (por ejemplo, Congreso, consejo académico, directorio o asamblea), bajo una hipótesis teórica.</w:t>
+      </w:r>
+      <w:r>
+        <w:rPr>
+          <w:rFonts w:ascii="Calibri" w:hAnsi="Calibri" w:cs="Calibri"/>
+        </w:rPr>
+        <w:br/>
+        <w:t xml:space="preserve">La hipótesis puede ser propuesta por el profesor </w:t>
+      </w:r>
+      <w:r>
+        <w:rPr>
+          <w:rFonts w:ascii="Calibri" w:hAnsi="Calibri" w:cs="Calibri"/>
+        </w:rPr>
+        <w:t xml:space="preserve">– </w:t>
+      </w:r>
+      <w:r>
+        <w:rPr>
+          <w:rFonts w:ascii="Calibri" w:hAnsi="Calibri" w:cs="Calibri"/>
+        </w:rPr>
+        <w:t>en</w:t>
+      </w:r>
+      <w:r>
+        <w:rPr>
+          <w:rFonts w:ascii="Calibri" w:hAnsi="Calibri" w:cs="Calibri"/>
+        </w:rPr>
+        <w:t xml:space="preserve"> </w:t>
+      </w:r>
+      <w:r>
+        <w:rPr>
+          <w:rFonts w:ascii="Calibri" w:hAnsi="Calibri" w:cs="Calibri"/>
+        </w:rPr>
+        <w:t xml:space="preserve">el marco de proyectos de investigación </w:t>
+      </w:r>
+      <w:r>
+        <w:rPr>
+          <w:rFonts w:ascii="Calibri" w:hAnsi="Calibri" w:cs="Calibri"/>
+        </w:rPr>
+        <w:t>en</w:t>
+      </w:r>
+      <w:r>
+        <w:rPr>
+          <w:rFonts w:ascii="Calibri" w:hAnsi="Calibri" w:cs="Calibri"/>
+        </w:rPr>
+        <w:t xml:space="preserve"> curso</w:t>
+      </w:r>
+      <w:r>
+        <w:rPr>
+          <w:rFonts w:ascii="Calibri" w:hAnsi="Calibri" w:cs="Calibri"/>
+        </w:rPr>
+        <w:t xml:space="preserve"> –</w:t>
+      </w:r>
+      <w:r>
+        <w:rPr>
+          <w:rFonts w:ascii="Calibri" w:hAnsi="Calibri" w:cs="Calibri"/>
+        </w:rPr>
+        <w:t xml:space="preserve"> o desarrollada libremente por los estudiantes</w:t>
+      </w:r>
+      <w:r>
+        <w:rPr>
+          <w:rFonts w:ascii="Calibri" w:hAnsi="Calibri" w:cs="Calibri"/>
+        </w:rPr>
+        <w:t xml:space="preserve"> según sus preferencias</w:t>
+      </w:r>
+      <w:r>
+        <w:rPr>
+          <w:rFonts w:ascii="Calibri" w:hAnsi="Calibri" w:cs="Calibri"/>
+        </w:rPr>
+        <w:t xml:space="preserve"> con aprobación previa.</w:t>
+      </w:r>
+    </w:p>
+    <w:p>
+      <w:pPr>
+        <w:jc w:val="both"/>
+        <w:rPr>
+          <w:rFonts w:ascii="Calibri" w:hAnsi="Calibri" w:cs="Calibri"/>
+        </w:rPr>
+      </w:pPr>
+      <w:r>
+        <w:rPr>
+          <w:rFonts w:ascii="Calibri" w:hAnsi="Calibri" w:cs="Calibri"/>
+          <w:b/>
+          <w:bCs/>
+        </w:rPr>
+        <w:t>Requisitos mínimos:</w:t>
+      </w:r>
+    </w:p>
+    <w:p>
+      <w:pPr>
+        <w:numPr>
+          <w:ilvl w:val="0"/>
+          <w:numId w:val="9"/>
+        </w:numPr>
+        <w:jc w:val="both"/>
+        <w:rPr>
+          <w:rFonts w:ascii="Calibri" w:hAnsi="Calibri" w:cs="Calibri"/>
+        </w:rPr>
+      </w:pPr>
+      <w:r>
+        <w:rPr>
+          <w:rFonts w:ascii="Calibri" w:hAnsi="Calibri" w:cs="Calibri"/>
+        </w:rPr>
+        <w:t>Formulación de una hipótesis verificable sobre comportamiento estratégico o coordinación.</w:t>
+      </w:r>
+    </w:p>
+    <w:p>
+      <w:pPr>
+        <w:numPr>
+          <w:ilvl w:val="0"/>
+          <w:numId w:val="9"/>
+        </w:numPr>
+        <w:jc w:val="both"/>
+        <w:rPr>
+          <w:rFonts w:ascii="Calibri" w:hAnsi="Calibri" w:cs="Calibri"/>
+        </w:rPr>
+      </w:pPr>
+      <w:r>
+        <w:rPr>
+          <w:rFonts w:ascii="Calibri" w:hAnsi="Calibri" w:cs="Calibri"/>
+        </w:rPr>
+        <w:t>Construcción de un modelo formal que incorpore actores racionales, incentivos, reglas e interacciones estratégicas.</w:t>
+      </w:r>
+    </w:p>
+    <w:p>
+      <w:pPr>
+        <w:numPr>
+          <w:ilvl w:val="0"/>
+          <w:numId w:val="9"/>
+        </w:numPr>
+        <w:jc w:val="both"/>
+        <w:rPr>
+          <w:rFonts w:ascii="Calibri" w:hAnsi="Calibri" w:cs="Calibri"/>
+        </w:rPr>
+      </w:pPr>
+      <w:r>
+        <w:rPr>
+          <w:rFonts w:ascii="Calibri" w:hAnsi="Calibri" w:cs="Calibri"/>
+        </w:rPr>
+        <w:t>Derivación de una predicción o equilibrio a partir de los supuestos planteados.</w:t>
+      </w:r>
+    </w:p>
+    <w:p>
+      <w:pPr>
+        <w:numPr>
+          <w:ilvl w:val="0"/>
+          <w:numId w:val="9"/>
+        </w:numPr>
+        <w:jc w:val="both"/>
+        <w:rPr>
+          <w:rFonts w:ascii="Calibri" w:hAnsi="Calibri" w:cs="Calibri"/>
+        </w:rPr>
+      </w:pPr>
+      <w:r>
+        <w:rPr>
+          <w:rFonts w:ascii="Calibri" w:hAnsi="Calibri" w:cs="Calibri"/>
+        </w:rPr>
+        <w:t>Marco conceptual y coherencia con los enfoques de economía política formal.</w:t>
+      </w:r>
+    </w:p>
+    <w:p>
+      <w:pPr>
+        <w:jc w:val="both"/>
+        <w:rPr>
+          <w:rFonts w:ascii="Calibri" w:hAnsi="Calibri" w:cs="Calibri"/>
+        </w:rPr>
+      </w:pPr>
+      <w:r>
+        <w:rPr>
+          <w:rFonts w:ascii="Calibri" w:hAnsi="Calibri" w:cs="Calibri"/>
+          <w:b/>
+          <w:bCs/>
+        </w:rPr>
+        <w:t>Criterios de evaluación:</w:t>
+      </w:r>
+    </w:p>
+    <w:tbl>
+      <w:tblPr>
+        <w:tblStyle w:val="Tablaconcuadrcula"/>
+        <w:tblW w:w="0" w:type="auto"/>
+        <w:tblLook w:val="04A0" w:firstRow="1" w:lastRow="0" w:firstColumn="1" w:lastColumn="0" w:noHBand="0" w:noVBand="1"/>
+      </w:tblPr>
+      <w:tblGrid>
+        <w:gridCol w:w="2948"/>
+        <w:gridCol w:w="4520"/>
+        <w:gridCol w:w="1360"/>
+      </w:tblGrid>
+      <w:tr>
+        <w:tc>
+          <w:tcPr>
+            <w:tcW w:w="0" w:type="auto"/>
+            <w:hideMark/>
+          </w:tcPr>
+          <w:p>
+            <w:pPr>
+              <w:spacing w:after="160" w:line="259" w:lineRule="auto"/>
+              <w:jc w:val="both"/>
+              <w:rPr>
+                <w:rFonts w:ascii="Calibri" w:hAnsi="Calibri" w:cs="Calibri"/>
+                <w:b/>
+                <w:bCs/>
+              </w:rPr>
+            </w:pPr>
+            <w:r>
+              <w:rPr>
+                <w:rFonts w:ascii="Calibri" w:hAnsi="Calibri" w:cs="Calibri"/>
+                <w:b/>
+                <w:bCs/>
+              </w:rPr>
+              <w:t>Criterio</w:t>
+            </w:r>
+          </w:p>
+        </w:tc>
+        <w:tc>
+          <w:tcPr>
+            <w:tcW w:w="0" w:type="auto"/>
+            <w:hideMark/>
+          </w:tcPr>
+          <w:p>
+            <w:pPr>
+              <w:spacing w:after="160" w:line="259" w:lineRule="auto"/>
+              <w:jc w:val="both"/>
+              <w:rPr>
+                <w:rFonts w:ascii="Calibri" w:hAnsi="Calibri" w:cs="Calibri"/>
+                <w:b/>
+                <w:bCs/>
+              </w:rPr>
+            </w:pPr>
+            <w:r>
+              <w:rPr>
+                <w:rFonts w:ascii="Calibri" w:hAnsi="Calibri" w:cs="Calibri"/>
+                <w:b/>
+                <w:bCs/>
+              </w:rPr>
+              <w:t>Descripción</w:t>
+            </w:r>
+          </w:p>
+        </w:tc>
+        <w:tc>
+          <w:tcPr>
+            <w:tcW w:w="0" w:type="auto"/>
+            <w:hideMark/>
+          </w:tcPr>
+          <w:p>
+            <w:pPr>
+              <w:spacing w:after="160" w:line="259" w:lineRule="auto"/>
+              <w:jc w:val="both"/>
+              <w:rPr>
+                <w:rFonts w:ascii="Calibri" w:hAnsi="Calibri" w:cs="Calibri"/>
+                <w:b/>
+                <w:bCs/>
+              </w:rPr>
+            </w:pPr>
+            <w:r>
+              <w:rPr>
+                <w:rFonts w:ascii="Calibri" w:hAnsi="Calibri" w:cs="Calibri"/>
+                <w:b/>
+                <w:bCs/>
+              </w:rPr>
+              <w:t>Ponderación</w:t>
+            </w:r>
+          </w:p>
+        </w:tc>
+      </w:tr>
+      <w:tr>
+        <w:tc>
+          <w:tcPr>
+            <w:tcW w:w="0" w:type="auto"/>
+            <w:hideMark/>
+          </w:tcPr>
+          <w:p>
+            <w:pPr>
+              <w:spacing w:after="160" w:line="259" w:lineRule="auto"/>
+              <w:jc w:val="both"/>
+              <w:rPr>
+                <w:rFonts w:ascii="Calibri" w:hAnsi="Calibri" w:cs="Calibri"/>
+              </w:rPr>
+            </w:pPr>
+            <w:r>
+              <w:rPr>
+                <w:rFonts w:ascii="Calibri" w:hAnsi="Calibri" w:cs="Calibri"/>
+              </w:rPr>
+              <w:t>Consistencia teórica</w:t>
+            </w:r>
+          </w:p>
+        </w:tc>
+        <w:tc>
+          <w:tcPr>
+            <w:tcW w:w="0" w:type="auto"/>
+            <w:hideMark/>
+          </w:tcPr>
+          <w:p>
+            <w:pPr>
+              <w:spacing w:after="160" w:line="259" w:lineRule="auto"/>
+              <w:jc w:val="both"/>
+              <w:rPr>
+                <w:rFonts w:ascii="Calibri" w:hAnsi="Calibri" w:cs="Calibri"/>
+              </w:rPr>
+            </w:pPr>
+            <w:r>
+              <w:rPr>
+                <w:rFonts w:ascii="Calibri" w:hAnsi="Calibri" w:cs="Calibri"/>
+              </w:rPr>
+              <w:t>Claridad de los supuestos, estructura del modelo y su coherencia lógica</w:t>
+            </w:r>
+          </w:p>
+        </w:tc>
+        <w:tc>
+          <w:tcPr>
+            <w:tcW w:w="0" w:type="auto"/>
+            <w:hideMark/>
+          </w:tcPr>
+          <w:p>
+            <w:pPr>
+              <w:spacing w:after="160" w:line="259" w:lineRule="auto"/>
+              <w:jc w:val="center"/>
+              <w:rPr>
+                <w:rFonts w:ascii="Calibri" w:hAnsi="Calibri" w:cs="Calibri"/>
+              </w:rPr>
+            </w:pPr>
+            <w:r>
+              <w:rPr>
+                <w:rFonts w:ascii="Calibri" w:hAnsi="Calibri" w:cs="Calibri"/>
+              </w:rPr>
+              <w:t>30%</w:t>
+            </w:r>
+          </w:p>
+        </w:tc>
+      </w:tr>
+      <w:tr>
+        <w:tc>
+          <w:tcPr>
+            <w:tcW w:w="0" w:type="auto"/>
+            <w:hideMark/>
+          </w:tcPr>
+          <w:p>
+            <w:pPr>
+              <w:spacing w:after="160" w:line="259" w:lineRule="auto"/>
+              <w:jc w:val="both"/>
+              <w:rPr>
+                <w:rFonts w:ascii="Calibri" w:hAnsi="Calibri" w:cs="Calibri"/>
+              </w:rPr>
+            </w:pPr>
+            <w:r>
+              <w:rPr>
+                <w:rFonts w:ascii="Calibri" w:hAnsi="Calibri" w:cs="Calibri"/>
+              </w:rPr>
+              <w:t>Fundamentación conceptual</w:t>
+            </w:r>
+          </w:p>
+        </w:tc>
+        <w:tc>
+          <w:tcPr>
+            <w:tcW w:w="0" w:type="auto"/>
+            <w:hideMark/>
+          </w:tcPr>
+          <w:p>
+            <w:pPr>
+              <w:spacing w:after="160" w:line="259" w:lineRule="auto"/>
+              <w:jc w:val="both"/>
+              <w:rPr>
+                <w:rFonts w:ascii="Calibri" w:hAnsi="Calibri" w:cs="Calibri"/>
+              </w:rPr>
+            </w:pPr>
+            <w:r>
+              <w:rPr>
+                <w:rFonts w:ascii="Calibri" w:hAnsi="Calibri" w:cs="Calibri"/>
+              </w:rPr>
+              <w:t>Articulación con la literatura revisada y claridad del marco teórico</w:t>
+            </w:r>
+          </w:p>
+        </w:tc>
+        <w:tc>
+          <w:tcPr>
+            <w:tcW w:w="0" w:type="auto"/>
+            <w:hideMark/>
+          </w:tcPr>
+          <w:p>
+            <w:pPr>
+              <w:spacing w:after="160" w:line="259" w:lineRule="auto"/>
+              <w:jc w:val="center"/>
+              <w:rPr>
+                <w:rFonts w:ascii="Calibri" w:hAnsi="Calibri" w:cs="Calibri"/>
+              </w:rPr>
+            </w:pPr>
+            <w:r>
+              <w:rPr>
+                <w:rFonts w:ascii="Calibri" w:hAnsi="Calibri" w:cs="Calibri"/>
+              </w:rPr>
+              <w:t>30%</w:t>
+            </w:r>
+          </w:p>
+        </w:tc>
+      </w:tr>
+      <w:tr>
+        <w:tc>
+          <w:tcPr>
+            <w:tcW w:w="0" w:type="auto"/>
+            <w:hideMark/>
+          </w:tcPr>
+          <w:p>
+            <w:pPr>
+              <w:spacing w:after="160" w:line="259" w:lineRule="auto"/>
+              <w:jc w:val="both"/>
+              <w:rPr>
+                <w:rFonts w:ascii="Calibri" w:hAnsi="Calibri" w:cs="Calibri"/>
+              </w:rPr>
+            </w:pPr>
+            <w:r>
+              <w:rPr>
+                <w:rFonts w:ascii="Calibri" w:hAnsi="Calibri" w:cs="Calibri"/>
+              </w:rPr>
+              <w:t>Originalidad / pertinencia de la hipótesis</w:t>
+            </w:r>
+          </w:p>
+        </w:tc>
+        <w:tc>
+          <w:tcPr>
+            <w:tcW w:w="0" w:type="auto"/>
+            <w:hideMark/>
+          </w:tcPr>
+          <w:p>
+            <w:pPr>
+              <w:spacing w:after="160" w:line="259" w:lineRule="auto"/>
+              <w:jc w:val="both"/>
+              <w:rPr>
+                <w:rFonts w:ascii="Calibri" w:hAnsi="Calibri" w:cs="Calibri"/>
+              </w:rPr>
+            </w:pPr>
+            <w:r>
+              <w:rPr>
+                <w:rFonts w:ascii="Calibri" w:hAnsi="Calibri" w:cs="Calibri"/>
+              </w:rPr>
+              <w:t>Nivel de creatividad o conexión con problemas reales de decisión colectiva</w:t>
+            </w:r>
+          </w:p>
+        </w:tc>
+        <w:tc>
+          <w:tcPr>
+            <w:tcW w:w="0" w:type="auto"/>
+            <w:hideMark/>
+          </w:tcPr>
+          <w:p>
+            <w:pPr>
+              <w:spacing w:after="160" w:line="259" w:lineRule="auto"/>
+              <w:jc w:val="center"/>
+              <w:rPr>
+                <w:rFonts w:ascii="Calibri" w:hAnsi="Calibri" w:cs="Calibri"/>
+              </w:rPr>
+            </w:pPr>
+            <w:r>
+              <w:rPr>
+                <w:rFonts w:ascii="Calibri" w:hAnsi="Calibri" w:cs="Calibri"/>
+              </w:rPr>
+              <w:t>20%</w:t>
+            </w:r>
+          </w:p>
+        </w:tc>
+      </w:tr>
+      <w:tr>
+        <w:tc>
+          <w:tcPr>
+            <w:tcW w:w="0" w:type="auto"/>
+            <w:hideMark/>
+          </w:tcPr>
+          <w:p>
+            <w:pPr>
+              <w:spacing w:after="160" w:line="259" w:lineRule="auto"/>
+              <w:jc w:val="both"/>
+              <w:rPr>
+                <w:rFonts w:ascii="Calibri" w:hAnsi="Calibri" w:cs="Calibri"/>
+              </w:rPr>
+            </w:pPr>
+            <w:r>
+              <w:rPr>
+                <w:rFonts w:ascii="Calibri" w:hAnsi="Calibri" w:cs="Calibri"/>
+              </w:rPr>
+              <w:t>Presentación y argumentación</w:t>
+            </w:r>
+          </w:p>
+        </w:tc>
+        <w:tc>
+          <w:tcPr>
+            <w:tcW w:w="0" w:type="auto"/>
+            <w:hideMark/>
+          </w:tcPr>
+          <w:p>
+            <w:pPr>
+              <w:spacing w:after="160" w:line="259" w:lineRule="auto"/>
+              <w:jc w:val="both"/>
+              <w:rPr>
+                <w:rFonts w:ascii="Calibri" w:hAnsi="Calibri" w:cs="Calibri"/>
+              </w:rPr>
+            </w:pPr>
+            <w:r>
+              <w:rPr>
+                <w:rFonts w:ascii="Calibri" w:hAnsi="Calibri" w:cs="Calibri"/>
+              </w:rPr>
+              <w:t>Claridad, orden y rigor formal del documento</w:t>
+            </w:r>
+          </w:p>
+        </w:tc>
+        <w:tc>
+          <w:tcPr>
+            <w:tcW w:w="0" w:type="auto"/>
+            <w:hideMark/>
+          </w:tcPr>
+          <w:p>
+            <w:pPr>
+              <w:spacing w:after="160" w:line="259" w:lineRule="auto"/>
+              <w:jc w:val="center"/>
+              <w:rPr>
+                <w:rFonts w:ascii="Calibri" w:hAnsi="Calibri" w:cs="Calibri"/>
+              </w:rPr>
+            </w:pPr>
+            <w:r>
+              <w:rPr>
+                <w:rFonts w:ascii="Calibri" w:hAnsi="Calibri" w:cs="Calibri"/>
+              </w:rPr>
+              <w:t>20%</w:t>
+            </w:r>
+          </w:p>
+        </w:tc>
+      </w:tr>
+    </w:tbl>
+    <w:p>
+      <w:pPr>
+        <w:jc w:val="both"/>
+        <w:rPr>
+          <w:rFonts w:ascii="Calibri" w:hAnsi="Calibri" w:cs="Calibri"/>
+        </w:rPr>
+      </w:pPr>
+      <w:r>
+        <w:rPr>
+          <w:rFonts w:ascii="Calibri" w:hAnsi="Calibri" w:cs="Calibri"/>
+        </w:rPr>
+        <w:pict w14:anchorId="1C931B26">
+          <v:rect id="_x0000_i1043" style="width:0;height:1.5pt" o:hralign="center" o:hrstd="t" o:hr="t" fillcolor="#a0a0a0" stroked="f"/>
+        </w:pict>
+      </w:r>
+    </w:p>
+    <w:p>
+      <w:pPr>
+        <w:jc w:val="both"/>
+        <w:rPr>
+          <w:rFonts w:ascii="Calibri" w:hAnsi="Calibri" w:cs="Calibri"/>
+          <w:b/>
+          <w:bCs/>
+        </w:rPr>
+      </w:pPr>
+      <w:r>
+        <w:rPr>
+          <w:rFonts w:ascii="Calibri" w:hAnsi="Calibri" w:cs="Calibri"/>
+          <w:b/>
+          <w:bCs/>
+        </w:rPr>
+        <w:t>2. Ejercicio empírico (50%)</w:t>
+      </w:r>
+    </w:p>
+    <w:p>
+      <w:pPr>
+        <w:jc w:val="both"/>
+        <w:rPr>
+          <w:rFonts w:ascii="Calibri" w:hAnsi="Calibri" w:cs="Calibri"/>
+        </w:rPr>
+      </w:pPr>
+      <w:r>
+        <w:rPr>
+          <w:rFonts w:ascii="Calibri" w:hAnsi="Calibri" w:cs="Calibri"/>
+          <w:b/>
+          <w:bCs/>
+        </w:rPr>
+        <w:t>Objetivo:</w:t>
+      </w:r>
+      <w:r>
+        <w:rPr>
+          <w:rFonts w:ascii="Calibri" w:hAnsi="Calibri" w:cs="Calibri"/>
+        </w:rPr>
+        <w:br/>
+        <w:t>Implementar un análisis empírico que permita evaluar las hipótesis derivadas del modelo teórico.</w:t>
+      </w:r>
+      <w:r>
+        <w:rPr>
+          <w:rFonts w:ascii="Calibri" w:hAnsi="Calibri" w:cs="Calibri"/>
+        </w:rPr>
+        <w:br/>
+        <w:t xml:space="preserve">El conjunto de datos sugerido corresponde a las votaciones del Congreso Nacional de Chile (Cámara </w:t>
+      </w:r>
+      <w:r>
+        <w:rPr>
+          <w:rFonts w:ascii="Calibri" w:hAnsi="Calibri" w:cs="Calibri"/>
+        </w:rPr>
+        <w:lastRenderedPageBreak/>
+        <w:t>de Diputados, 2002–2025), disponibles para seis periodos legislativos. Los estudiantes podrán, sin embargo, proponer otros cuerpos colegiados o fuentes de datos equivalentes previa discusión.</w:t>
+      </w:r>
+    </w:p>
+    <w:p>
+      <w:pPr>
+        <w:jc w:val="both"/>
+        <w:rPr>
+          <w:rFonts w:ascii="Calibri" w:hAnsi="Calibri" w:cs="Calibri"/>
+        </w:rPr>
+      </w:pPr>
+      <w:r>
+        <w:rPr>
+          <w:rFonts w:ascii="Calibri" w:hAnsi="Calibri" w:cs="Calibri"/>
+          <w:b/>
+          <w:bCs/>
+        </w:rPr>
+        <w:t>Requisitos mínimos:</w:t>
+      </w:r>
+    </w:p>
+    <w:p>
+      <w:pPr>
+        <w:numPr>
+          <w:ilvl w:val="0"/>
+          <w:numId w:val="10"/>
+        </w:numPr>
+        <w:jc w:val="both"/>
+        <w:rPr>
+          <w:rFonts w:ascii="Calibri" w:hAnsi="Calibri" w:cs="Calibri"/>
+        </w:rPr>
+      </w:pPr>
+      <w:r>
+        <w:rPr>
+          <w:rFonts w:ascii="Calibri" w:hAnsi="Calibri" w:cs="Calibri"/>
+        </w:rPr>
+        <w:t>Definición de variables observables que operacionalicen los conceptos del modelo.</w:t>
+      </w:r>
+    </w:p>
+    <w:p>
+      <w:pPr>
+        <w:numPr>
+          <w:ilvl w:val="0"/>
+          <w:numId w:val="10"/>
+        </w:numPr>
+        <w:jc w:val="both"/>
+        <w:rPr>
+          <w:rFonts w:ascii="Calibri" w:hAnsi="Calibri" w:cs="Calibri"/>
+        </w:rPr>
+      </w:pPr>
+      <w:r>
+        <w:rPr>
+          <w:rFonts w:ascii="Calibri" w:hAnsi="Calibri" w:cs="Calibri"/>
+        </w:rPr>
+        <w:t>Construcción de una estrategia empírica y estimación de parámetros relevantes.</w:t>
+      </w:r>
+    </w:p>
+    <w:p>
+      <w:pPr>
+        <w:numPr>
+          <w:ilvl w:val="0"/>
+          <w:numId w:val="10"/>
+        </w:numPr>
+        <w:jc w:val="both"/>
+        <w:rPr>
+          <w:rFonts w:ascii="Calibri" w:hAnsi="Calibri" w:cs="Calibri"/>
+        </w:rPr>
+      </w:pPr>
+      <w:r>
+        <w:rPr>
+          <w:rFonts w:ascii="Calibri" w:hAnsi="Calibri" w:cs="Calibri"/>
+        </w:rPr>
+        <w:t>Análisis de consistencia entre resultados empíricos y predicciones teóricas.</w:t>
+      </w:r>
+    </w:p>
+    <w:p>
+      <w:pPr>
+        <w:numPr>
+          <w:ilvl w:val="0"/>
+          <w:numId w:val="10"/>
+        </w:numPr>
+        <w:jc w:val="both"/>
+        <w:rPr>
+          <w:rFonts w:ascii="Calibri" w:hAnsi="Calibri" w:cs="Calibri"/>
+        </w:rPr>
+      </w:pPr>
+      <w:r>
+        <w:rPr>
+          <w:rFonts w:ascii="Calibri" w:hAnsi="Calibri" w:cs="Calibri"/>
+        </w:rPr>
+        <w:t xml:space="preserve">Redacción de un </w:t>
+      </w:r>
+      <w:proofErr w:type="spellStart"/>
+      <w:r>
+        <w:rPr>
+          <w:rFonts w:ascii="Calibri" w:hAnsi="Calibri" w:cs="Calibri"/>
+        </w:rPr>
+        <w:t>micro-reporte</w:t>
+      </w:r>
+      <w:proofErr w:type="spellEnd"/>
+      <w:r>
+        <w:rPr>
+          <w:rFonts w:ascii="Calibri" w:hAnsi="Calibri" w:cs="Calibri"/>
+        </w:rPr>
+        <w:t xml:space="preserve"> empírico con estructura de </w:t>
+      </w:r>
+      <w:r>
+        <w:rPr>
+          <w:rFonts w:ascii="Calibri" w:hAnsi="Calibri" w:cs="Calibri"/>
+          <w:i/>
+          <w:iCs/>
+        </w:rPr>
+        <w:t xml:space="preserve">draft </w:t>
+      </w:r>
+      <w:proofErr w:type="spellStart"/>
+      <w:r>
+        <w:rPr>
+          <w:rFonts w:ascii="Calibri" w:hAnsi="Calibri" w:cs="Calibri"/>
+          <w:i/>
+          <w:iCs/>
+        </w:rPr>
+        <w:t>paper</w:t>
+      </w:r>
+      <w:proofErr w:type="spellEnd"/>
+      <w:r>
+        <w:rPr>
+          <w:rFonts w:ascii="Calibri" w:hAnsi="Calibri" w:cs="Calibri"/>
+        </w:rPr>
+        <w:t xml:space="preserve"> (introducción, método, resultados, discusión).</w:t>
+      </w:r>
+    </w:p>
+    <w:p>
+      <w:pPr>
+        <w:jc w:val="both"/>
+        <w:rPr>
+          <w:rFonts w:ascii="Calibri" w:hAnsi="Calibri" w:cs="Calibri"/>
+        </w:rPr>
+      </w:pPr>
+      <w:r>
+        <w:rPr>
+          <w:rFonts w:ascii="Calibri" w:hAnsi="Calibri" w:cs="Calibri"/>
+          <w:b/>
+          <w:bCs/>
+        </w:rPr>
+        <w:t>Criterios de evaluación:</w:t>
+      </w:r>
+    </w:p>
+    <w:tbl>
+      <w:tblPr>
+        <w:tblStyle w:val="Tablaconcuadrcula"/>
+        <w:tblW w:w="0" w:type="auto"/>
+        <w:tblLook w:val="04A0" w:firstRow="1" w:lastRow="0" w:firstColumn="1" w:lastColumn="0" w:noHBand="0" w:noVBand="1"/>
+      </w:tblPr>
+      <w:tblGrid>
+        <w:gridCol w:w="2277"/>
+        <w:gridCol w:w="5191"/>
+        <w:gridCol w:w="1360"/>
+      </w:tblGrid>
+      <w:tr>
+        <w:tc>
+          <w:tcPr>
+            <w:tcW w:w="0" w:type="auto"/>
+            <w:hideMark/>
+          </w:tcPr>
+          <w:p>
+            <w:pPr>
+              <w:spacing w:after="160" w:line="259" w:lineRule="auto"/>
+              <w:jc w:val="both"/>
+              <w:rPr>
+                <w:rFonts w:ascii="Calibri" w:hAnsi="Calibri" w:cs="Calibri"/>
+                <w:b/>
+                <w:bCs/>
+              </w:rPr>
+            </w:pPr>
+            <w:r>
+              <w:rPr>
+                <w:rFonts w:ascii="Calibri" w:hAnsi="Calibri" w:cs="Calibri"/>
+                <w:b/>
+                <w:bCs/>
+              </w:rPr>
+              <w:t>Criterio</w:t>
+            </w:r>
+          </w:p>
+        </w:tc>
+        <w:tc>
+          <w:tcPr>
+            <w:tcW w:w="0" w:type="auto"/>
+            <w:hideMark/>
+          </w:tcPr>
+          <w:p>
+            <w:pPr>
+              <w:spacing w:after="160" w:line="259" w:lineRule="auto"/>
+              <w:jc w:val="both"/>
+              <w:rPr>
+                <w:rFonts w:ascii="Calibri" w:hAnsi="Calibri" w:cs="Calibri"/>
+                <w:b/>
+                <w:bCs/>
+              </w:rPr>
+            </w:pPr>
+            <w:r>
+              <w:rPr>
+                <w:rFonts w:ascii="Calibri" w:hAnsi="Calibri" w:cs="Calibri"/>
+                <w:b/>
+                <w:bCs/>
+              </w:rPr>
+              <w:t>Descripción</w:t>
+            </w:r>
+          </w:p>
+        </w:tc>
+        <w:tc>
+          <w:tcPr>
+            <w:tcW w:w="0" w:type="auto"/>
+            <w:hideMark/>
+          </w:tcPr>
+          <w:p>
+            <w:pPr>
+              <w:spacing w:after="160" w:line="259" w:lineRule="auto"/>
+              <w:jc w:val="both"/>
+              <w:rPr>
+                <w:rFonts w:ascii="Calibri" w:hAnsi="Calibri" w:cs="Calibri"/>
+                <w:b/>
+                <w:bCs/>
+              </w:rPr>
+            </w:pPr>
+            <w:r>
+              <w:rPr>
+                <w:rFonts w:ascii="Calibri" w:hAnsi="Calibri" w:cs="Calibri"/>
+                <w:b/>
+                <w:bCs/>
+              </w:rPr>
+              <w:t>Ponderación</w:t>
+            </w:r>
+          </w:p>
+        </w:tc>
+      </w:tr>
+      <w:tr>
+        <w:tc>
+          <w:tcPr>
+            <w:tcW w:w="0" w:type="auto"/>
+            <w:hideMark/>
+          </w:tcPr>
+          <w:p>
+            <w:pPr>
+              <w:spacing w:after="160" w:line="259" w:lineRule="auto"/>
+              <w:rPr>
+                <w:rFonts w:ascii="Calibri" w:hAnsi="Calibri" w:cs="Calibri"/>
+              </w:rPr>
+            </w:pPr>
+            <w:r>
+              <w:rPr>
+                <w:rFonts w:ascii="Calibri" w:hAnsi="Calibri" w:cs="Calibri"/>
+              </w:rPr>
+              <w:t>Diseño metodológico</w:t>
+            </w:r>
+          </w:p>
+        </w:tc>
+        <w:tc>
+          <w:tcPr>
+            <w:tcW w:w="0" w:type="auto"/>
+            <w:hideMark/>
+          </w:tcPr>
+          <w:p>
+            <w:pPr>
+              <w:spacing w:after="160" w:line="259" w:lineRule="auto"/>
+              <w:jc w:val="both"/>
+              <w:rPr>
+                <w:rFonts w:ascii="Calibri" w:hAnsi="Calibri" w:cs="Calibri"/>
+              </w:rPr>
+            </w:pPr>
+            <w:r>
+              <w:rPr>
+                <w:rFonts w:ascii="Calibri" w:hAnsi="Calibri" w:cs="Calibri"/>
+              </w:rPr>
+              <w:t>Claridad y coherencia entre modelo teórico y estrategia empírica</w:t>
+            </w:r>
+          </w:p>
+        </w:tc>
+        <w:tc>
+          <w:tcPr>
+            <w:tcW w:w="0" w:type="auto"/>
+            <w:hideMark/>
+          </w:tcPr>
+          <w:p>
+            <w:pPr>
+              <w:spacing w:after="160" w:line="259" w:lineRule="auto"/>
+              <w:jc w:val="center"/>
+              <w:rPr>
+                <w:rFonts w:ascii="Calibri" w:hAnsi="Calibri" w:cs="Calibri"/>
+              </w:rPr>
+            </w:pPr>
+            <w:r>
+              <w:rPr>
+                <w:rFonts w:ascii="Calibri" w:hAnsi="Calibri" w:cs="Calibri"/>
+              </w:rPr>
+              <w:t>30%</w:t>
+            </w:r>
+          </w:p>
+        </w:tc>
+      </w:tr>
+      <w:tr>
+        <w:tc>
+          <w:tcPr>
+            <w:tcW w:w="0" w:type="auto"/>
+            <w:hideMark/>
+          </w:tcPr>
+          <w:p>
+            <w:pPr>
+              <w:spacing w:after="160" w:line="259" w:lineRule="auto"/>
+              <w:rPr>
+                <w:rFonts w:ascii="Calibri" w:hAnsi="Calibri" w:cs="Calibri"/>
+              </w:rPr>
+            </w:pPr>
+            <w:r>
+              <w:rPr>
+                <w:rFonts w:ascii="Calibri" w:hAnsi="Calibri" w:cs="Calibri"/>
+              </w:rPr>
+              <w:t>Implementación técnica</w:t>
+            </w:r>
+          </w:p>
+        </w:tc>
+        <w:tc>
+          <w:tcPr>
+            <w:tcW w:w="0" w:type="auto"/>
+            <w:hideMark/>
+          </w:tcPr>
+          <w:p>
+            <w:pPr>
+              <w:spacing w:after="160" w:line="259" w:lineRule="auto"/>
+              <w:jc w:val="both"/>
+              <w:rPr>
+                <w:rFonts w:ascii="Calibri" w:hAnsi="Calibri" w:cs="Calibri"/>
+              </w:rPr>
+            </w:pPr>
+            <w:r>
+              <w:rPr>
+                <w:rFonts w:ascii="Calibri" w:hAnsi="Calibri" w:cs="Calibri"/>
+              </w:rPr>
+              <w:t>Correcta ejecución de estimaciones, uso de datos y justificación de métodos</w:t>
+            </w:r>
+          </w:p>
+        </w:tc>
+        <w:tc>
+          <w:tcPr>
+            <w:tcW w:w="0" w:type="auto"/>
+            <w:hideMark/>
+          </w:tcPr>
+          <w:p>
+            <w:pPr>
+              <w:spacing w:after="160" w:line="259" w:lineRule="auto"/>
+              <w:jc w:val="center"/>
+              <w:rPr>
+                <w:rFonts w:ascii="Calibri" w:hAnsi="Calibri" w:cs="Calibri"/>
+              </w:rPr>
+            </w:pPr>
+            <w:r>
+              <w:rPr>
+                <w:rFonts w:ascii="Calibri" w:hAnsi="Calibri" w:cs="Calibri"/>
+              </w:rPr>
+              <w:t>30%</w:t>
+            </w:r>
+          </w:p>
+        </w:tc>
+      </w:tr>
+      <w:tr>
+        <w:tc>
+          <w:tcPr>
+            <w:tcW w:w="0" w:type="auto"/>
+            <w:hideMark/>
+          </w:tcPr>
+          <w:p>
+            <w:pPr>
+              <w:spacing w:after="160" w:line="259" w:lineRule="auto"/>
+              <w:rPr>
+                <w:rFonts w:ascii="Calibri" w:hAnsi="Calibri" w:cs="Calibri"/>
+              </w:rPr>
+            </w:pPr>
+            <w:r>
+              <w:rPr>
+                <w:rFonts w:ascii="Calibri" w:hAnsi="Calibri" w:cs="Calibri"/>
+              </w:rPr>
+              <w:t>Análisis e interpretación</w:t>
+            </w:r>
+          </w:p>
+        </w:tc>
+        <w:tc>
+          <w:tcPr>
+            <w:tcW w:w="0" w:type="auto"/>
+            <w:hideMark/>
+          </w:tcPr>
+          <w:p>
+            <w:pPr>
+              <w:spacing w:after="160" w:line="259" w:lineRule="auto"/>
+              <w:jc w:val="both"/>
+              <w:rPr>
+                <w:rFonts w:ascii="Calibri" w:hAnsi="Calibri" w:cs="Calibri"/>
+              </w:rPr>
+            </w:pPr>
+            <w:r>
+              <w:rPr>
+                <w:rFonts w:ascii="Calibri" w:hAnsi="Calibri" w:cs="Calibri"/>
+              </w:rPr>
+              <w:t>Pertinencia del análisis y vinculación con el marco teórico</w:t>
+            </w:r>
+          </w:p>
+        </w:tc>
+        <w:tc>
+          <w:tcPr>
+            <w:tcW w:w="0" w:type="auto"/>
+            <w:hideMark/>
+          </w:tcPr>
+          <w:p>
+            <w:pPr>
+              <w:spacing w:after="160" w:line="259" w:lineRule="auto"/>
+              <w:jc w:val="center"/>
+              <w:rPr>
+                <w:rFonts w:ascii="Calibri" w:hAnsi="Calibri" w:cs="Calibri"/>
+              </w:rPr>
+            </w:pPr>
+            <w:r>
+              <w:rPr>
+                <w:rFonts w:ascii="Calibri" w:hAnsi="Calibri" w:cs="Calibri"/>
+              </w:rPr>
+              <w:t>25%</w:t>
+            </w:r>
+          </w:p>
+        </w:tc>
+      </w:tr>
+      <w:tr>
+        <w:tc>
+          <w:tcPr>
+            <w:tcW w:w="0" w:type="auto"/>
+            <w:hideMark/>
+          </w:tcPr>
+          <w:p>
+            <w:pPr>
+              <w:spacing w:after="160" w:line="259" w:lineRule="auto"/>
+              <w:rPr>
+                <w:rFonts w:ascii="Calibri" w:hAnsi="Calibri" w:cs="Calibri"/>
+              </w:rPr>
+            </w:pPr>
+            <w:r>
+              <w:rPr>
+                <w:rFonts w:ascii="Calibri" w:hAnsi="Calibri" w:cs="Calibri"/>
+              </w:rPr>
+              <w:t>Redacción y comunicación</w:t>
+            </w:r>
+          </w:p>
+        </w:tc>
+        <w:tc>
+          <w:tcPr>
+            <w:tcW w:w="0" w:type="auto"/>
+            <w:hideMark/>
+          </w:tcPr>
+          <w:p>
+            <w:pPr>
+              <w:spacing w:after="160" w:line="259" w:lineRule="auto"/>
+              <w:jc w:val="both"/>
+              <w:rPr>
+                <w:rFonts w:ascii="Calibri" w:hAnsi="Calibri" w:cs="Calibri"/>
+              </w:rPr>
+            </w:pPr>
+            <w:r>
+              <w:rPr>
+                <w:rFonts w:ascii="Calibri" w:hAnsi="Calibri" w:cs="Calibri"/>
+              </w:rPr>
+              <w:t>Claridad, estructura y rigor del informe empírico</w:t>
+            </w:r>
+          </w:p>
+        </w:tc>
+        <w:tc>
+          <w:tcPr>
+            <w:tcW w:w="0" w:type="auto"/>
+            <w:hideMark/>
+          </w:tcPr>
+          <w:p>
+            <w:pPr>
+              <w:spacing w:after="160" w:line="259" w:lineRule="auto"/>
+              <w:jc w:val="center"/>
+              <w:rPr>
+                <w:rFonts w:ascii="Calibri" w:hAnsi="Calibri" w:cs="Calibri"/>
+              </w:rPr>
+            </w:pPr>
+            <w:r>
+              <w:rPr>
+                <w:rFonts w:ascii="Calibri" w:hAnsi="Calibri" w:cs="Calibri"/>
+              </w:rPr>
+              <w:t>15%</w:t>
+            </w:r>
+          </w:p>
+        </w:tc>
+      </w:tr>
+    </w:tbl>
     <w:p>
       <w:pPr>
         <w:jc w:val="both"/>
@@ -2778,6 +3902,155 @@
     </w:lvl>
   </w:abstractNum>
   <w:abstractNum w:abstractNumId="1" w15:restartNumberingAfterBreak="0">
+    <w:nsid w:val="27547821"/>
+    <w:multiLevelType w:val="multilevel"/>
+    <w:tmpl w:val="CFDCB5D2"/>
+    <w:lvl w:ilvl="0">
+      <w:start w:val="1"/>
+      <w:numFmt w:val="bullet"/>
+      <w:lvlText w:val=""/>
+      <w:lvlJc w:val="left"/>
+      <w:pPr>
+        <w:tabs>
+          <w:tab w:val="num" w:pos="720"/>
+        </w:tabs>
+        <w:ind w:left="720" w:hanging="360"/>
+      </w:pPr>
+      <w:rPr>
+        <w:rFonts w:ascii="Symbol" w:hAnsi="Symbol" w:hint="default"/>
+        <w:sz w:val="20"/>
+      </w:rPr>
+    </w:lvl>
+    <w:lvl w:ilvl="1" w:tentative="1">
+      <w:start w:val="1"/>
+      <w:numFmt w:val="bullet"/>
+      <w:lvlText w:val="o"/>
+      <w:lvlJc w:val="left"/>
+      <w:pPr>
+        <w:tabs>
+          <w:tab w:val="num" w:pos="1440"/>
+        </w:tabs>
+        <w:ind w:left="1440" w:hanging="360"/>
+      </w:pPr>
+      <w:rPr>
+        <w:rFonts w:ascii="Courier New" w:hAnsi="Courier New" w:hint="default"/>
+        <w:sz w:val="20"/>
+      </w:rPr>
+    </w:lvl>
+    <w:lvl w:ilvl="2" w:tentative="1">
+      <w:start w:val="1"/>
+      <w:numFmt w:val="bullet"/>
+      <w:lvlText w:val=""/>
+      <w:lvlJc w:val="left"/>
+      <w:pPr>
+        <w:tabs>
+          <w:tab w:val="num" w:pos="2160"/>
+        </w:tabs>
+        <w:ind w:left="2160" w:hanging="360"/>
+      </w:pPr>
+      <w:rPr>
+        <w:rFonts w:ascii="Wingdings" w:hAnsi="Wingdings" w:hint="default"/>
+        <w:sz w:val="20"/>
+      </w:rPr>
+    </w:lvl>
+    <w:lvl w:ilvl="3" w:tentative="1">
+      <w:start w:val="1"/>
+      <w:numFmt w:val="bullet"/>
+      <w:lvlText w:val=""/>
+      <w:lvlJc w:val="left"/>
+      <w:pPr>
+        <w:tabs>
+          <w:tab w:val="num" w:pos="2880"/>
+        </w:tabs>
+        <w:ind w:left="2880" w:hanging="360"/>
+      </w:pPr>
+      <w:rPr>
+        <w:rFonts w:ascii="Wingdings" w:hAnsi="Wingdings" w:hint="default"/>
+        <w:sz w:val="20"/>
+      </w:rPr>
+    </w:lvl>
+    <w:lvl w:ilvl="4" w:tentative="1">
+      <w:start w:val="1"/>
+      <w:numFmt w:val="bullet"/>
+      <w:lvlText w:val=""/>
+      <w:lvlJc w:val="left"/>
+      <w:pPr>
+        <w:tabs>
+          <w:tab w:val="num" w:pos="3600"/>
+        </w:tabs>
+        <w:ind w:left="3600" w:hanging="360"/>
+      </w:pPr>
+      <w:rPr>
+        <w:rFonts w:ascii="Wingdings" w:hAnsi="Wingdings" w:hint="default"/>
+        <w:sz w:val="20"/>
+      </w:rPr>
+    </w:lvl>
+    <w:lvl w:ilvl="5" w:tentative="1">
+      <w:start w:val="1"/>
+      <w:numFmt w:val="bullet"/>
+      <w:lvlText w:val=""/>
+      <w:lvlJc w:val="left"/>
+      <w:pPr>
+        <w:tabs>
+          <w:tab w:val="num" w:pos="4320"/>
+        </w:tabs>
+        <w:ind w:left="4320" w:hanging="360"/>
+      </w:pPr>
+      <w:rPr>
+        <w:rFonts w:ascii="Wingdings" w:hAnsi="Wingdings" w:hint="default"/>
+        <w:sz w:val="20"/>
+      </w:rPr>
+    </w:lvl>
+    <w:lvl w:ilvl="6" w:tentative="1">
+      <w:start w:val="1"/>
+      <w:numFmt w:val="bullet"/>
+      <w:lvlText w:val=""/>
+      <w:lvlJc w:val="left"/>
+      <w:pPr>
+        <w:tabs>
+          <w:tab w:val="num" w:pos="5040"/>
+        </w:tabs>
+        <w:ind w:left="5040" w:hanging="360"/>
+      </w:pPr>
+      <w:rPr>
+        <w:rFonts w:ascii="Wingdings" w:hAnsi="Wingdings" w:hint="default"/>
+        <w:sz w:val="20"/>
+      </w:rPr>
+    </w:lvl>
+    <w:lvl w:ilvl="7" w:tentative="1">
+      <w:start w:val="1"/>
+      <w:numFmt w:val="bullet"/>
+      <w:lvlText w:val=""/>
+      <w:lvlJc w:val="left"/>
+      <w:pPr>
+        <w:tabs>
+          <w:tab w:val="num" w:pos="5760"/>
+        </w:tabs>
+        <w:ind w:left="5760" w:hanging="360"/>
+      </w:pPr>
+      <w:rPr>
+        <w:rFonts w:ascii="Wingdings" w:hAnsi="Wingdings" w:hint="default"/>
+        <w:sz w:val="20"/>
+      </w:rPr>
+    </w:lvl>
+    <w:lvl w:ilvl="8" w:tentative="1">
+      <w:start w:val="1"/>
+      <w:numFmt w:val="bullet"/>
+      <w:lvlText w:val=""/>
+      <w:lvlJc w:val="left"/>
+      <w:pPr>
+        <w:tabs>
+          <w:tab w:val="num" w:pos="6480"/>
+        </w:tabs>
+        <w:ind w:left="6480" w:hanging="360"/>
+      </w:pPr>
+      <w:rPr>
+        <w:rFonts w:ascii="Wingdings" w:hAnsi="Wingdings" w:hint="default"/>
+        <w:sz w:val="20"/>
+      </w:rPr>
+    </w:lvl>
+  </w:abstractNum>
+  <w:abstractNum w:abstractNumId="2" w15:restartNumberingAfterBreak="0">
     <w:nsid w:val="39040000"/>
     <w:multiLevelType w:val="multilevel"/>
     <w:tmpl w:val="5BDA2A56"/>
@@ -2926,7 +4199,7 @@
       </w:rPr>
     </w:lvl>
   </w:abstractNum>
-  <w:abstractNum w:abstractNumId="2" w15:restartNumberingAfterBreak="0">
+  <w:abstractNum w:abstractNumId="3" w15:restartNumberingAfterBreak="0">
     <w:nsid w:val="391F0C03"/>
     <w:multiLevelType w:val="multilevel"/>
     <w:tmpl w:val="FE72FD56"/>
@@ -3075,7 +4348,7 @@
       </w:rPr>
     </w:lvl>
   </w:abstractNum>
-  <w:abstractNum w:abstractNumId="3" w15:restartNumberingAfterBreak="0">
+  <w:abstractNum w:abstractNumId="4" w15:restartNumberingAfterBreak="0">
     <w:nsid w:val="411C1856"/>
     <w:multiLevelType w:val="multilevel"/>
     <w:tmpl w:val="9418D3FA"/>
@@ -3224,7 +4497,7 @@
       </w:rPr>
     </w:lvl>
   </w:abstractNum>
-  <w:abstractNum w:abstractNumId="4" w15:restartNumberingAfterBreak="0">
+  <w:abstractNum w:abstractNumId="5" w15:restartNumberingAfterBreak="0">
     <w:nsid w:val="4D3F20A3"/>
     <w:multiLevelType w:val="multilevel"/>
     <w:tmpl w:val="8C68FCE2"/>
@@ -3373,7 +4646,7 @@
       </w:rPr>
     </w:lvl>
   </w:abstractNum>
-  <w:abstractNum w:abstractNumId="5" w15:restartNumberingAfterBreak="0">
+  <w:abstractNum w:abstractNumId="6" w15:restartNumberingAfterBreak="0">
     <w:nsid w:val="53693C69"/>
     <w:multiLevelType w:val="multilevel"/>
     <w:tmpl w:val="9AA401E4"/>
@@ -3522,7 +4795,7 @@
       </w:rPr>
     </w:lvl>
   </w:abstractNum>
-  <w:abstractNum w:abstractNumId="6" w15:restartNumberingAfterBreak="0">
+  <w:abstractNum w:abstractNumId="7" w15:restartNumberingAfterBreak="0">
     <w:nsid w:val="64E97F36"/>
     <w:multiLevelType w:val="multilevel"/>
     <w:tmpl w:val="3E22EF6A"/>
@@ -3671,7 +4944,156 @@
       </w:rPr>
     </w:lvl>
   </w:abstractNum>
-  <w:abstractNum w:abstractNumId="7" w15:restartNumberingAfterBreak="0">
+  <w:abstractNum w:abstractNumId="8" w15:restartNumberingAfterBreak="0">
+    <w:nsid w:val="66BA2BB2"/>
+    <w:multiLevelType w:val="multilevel"/>
+    <w:tmpl w:val="ECBA40AA"/>
+    <w:lvl w:ilvl="0">
+      <w:start w:val="1"/>
+      <w:numFmt w:val="bullet"/>
+      <w:lvlText w:val=""/>
+      <w:lvlJc w:val="left"/>
+      <w:pPr>
+        <w:tabs>
+          <w:tab w:val="num" w:pos="720"/>
+        </w:tabs>
+        <w:ind w:left="720" w:hanging="360"/>
+      </w:pPr>
+      <w:rPr>
+        <w:rFonts w:ascii="Symbol" w:hAnsi="Symbol" w:hint="default"/>
+        <w:sz w:val="20"/>
+      </w:rPr>
+    </w:lvl>
+    <w:lvl w:ilvl="1" w:tentative="1">
+      <w:start w:val="1"/>
+      <w:numFmt w:val="bullet"/>
+      <w:lvlText w:val="o"/>
+      <w:lvlJc w:val="left"/>
+      <w:pPr>
+        <w:tabs>
+          <w:tab w:val="num" w:pos="1440"/>
+        </w:tabs>
+        <w:ind w:left="1440" w:hanging="360"/>
+      </w:pPr>
+      <w:rPr>
+        <w:rFonts w:ascii="Courier New" w:hAnsi="Courier New" w:hint="default"/>
+        <w:sz w:val="20"/>
+      </w:rPr>
+    </w:lvl>
+    <w:lvl w:ilvl="2" w:tentative="1">
+      <w:start w:val="1"/>
+      <w:numFmt w:val="bullet"/>
+      <w:lvlText w:val=""/>
+      <w:lvlJc w:val="left"/>
+      <w:pPr>
+        <w:tabs>
+          <w:tab w:val="num" w:pos="2160"/>
+        </w:tabs>
+        <w:ind w:left="2160" w:hanging="360"/>
+      </w:pPr>
+      <w:rPr>
+        <w:rFonts w:ascii="Wingdings" w:hAnsi="Wingdings" w:hint="default"/>
+        <w:sz w:val="20"/>
+      </w:rPr>
+    </w:lvl>
+    <w:lvl w:ilvl="3" w:tentative="1">
+      <w:start w:val="1"/>
+      <w:numFmt w:val="bullet"/>
+      <w:lvlText w:val=""/>
+      <w:lvlJc w:val="left"/>
+      <w:pPr>
+        <w:tabs>
+          <w:tab w:val="num" w:pos="2880"/>
+        </w:tabs>
+        <w:ind w:left="2880" w:hanging="360"/>
+      </w:pPr>
+      <w:rPr>
+        <w:rFonts w:ascii="Wingdings" w:hAnsi="Wingdings" w:hint="default"/>
+        <w:sz w:val="20"/>
+      </w:rPr>
+    </w:lvl>
+    <w:lvl w:ilvl="4" w:tentative="1">
+      <w:start w:val="1"/>
+      <w:numFmt w:val="bullet"/>
+      <w:lvlText w:val=""/>
+      <w:lvlJc w:val="left"/>
+      <w:pPr>
+        <w:tabs>
+          <w:tab w:val="num" w:pos="3600"/>
+        </w:tabs>
+        <w:ind w:left="3600" w:hanging="360"/>
+      </w:pPr>
+      <w:rPr>
+        <w:rFonts w:ascii="Wingdings" w:hAnsi="Wingdings" w:hint="default"/>
+        <w:sz w:val="20"/>
+      </w:rPr>
+    </w:lvl>
+    <w:lvl w:ilvl="5" w:tentative="1">
+      <w:start w:val="1"/>
+      <w:numFmt w:val="bullet"/>
+      <w:lvlText w:val=""/>
+      <w:lvlJc w:val="left"/>
+      <w:pPr>
+        <w:tabs>
+          <w:tab w:val="num" w:pos="4320"/>
+        </w:tabs>
+        <w:ind w:left="4320" w:hanging="360"/>
+      </w:pPr>
+      <w:rPr>
+        <w:rFonts w:ascii="Wingdings" w:hAnsi="Wingdings" w:hint="default"/>
+        <w:sz w:val="20"/>
+      </w:rPr>
+    </w:lvl>
+    <w:lvl w:ilvl="6" w:tentative="1">
+      <w:start w:val="1"/>
+      <w:numFmt w:val="bullet"/>
+      <w:lvlText w:val=""/>
+      <w:lvlJc w:val="left"/>
+      <w:pPr>
+        <w:tabs>
+          <w:tab w:val="num" w:pos="5040"/>
+        </w:tabs>
+        <w:ind w:left="5040" w:hanging="360"/>
+      </w:pPr>
+      <w:rPr>
+        <w:rFonts w:ascii="Wingdings" w:hAnsi="Wingdings" w:hint="default"/>
+        <w:sz w:val="20"/>
+      </w:rPr>
+    </w:lvl>
+    <w:lvl w:ilvl="7" w:tentative="1">
+      <w:start w:val="1"/>
+      <w:numFmt w:val="bullet"/>
+      <w:lvlText w:val=""/>
+      <w:lvlJc w:val="left"/>
+      <w:pPr>
+        <w:tabs>
+          <w:tab w:val="num" w:pos="5760"/>
+        </w:tabs>
+        <w:ind w:left="5760" w:hanging="360"/>
+      </w:pPr>
+      <w:rPr>
+        <w:rFonts w:ascii="Wingdings" w:hAnsi="Wingdings" w:hint="default"/>
+        <w:sz w:val="20"/>
+      </w:rPr>
+    </w:lvl>
+    <w:lvl w:ilvl="8" w:tentative="1">
+      <w:start w:val="1"/>
+      <w:numFmt w:val="bullet"/>
+      <w:lvlText w:val=""/>
+      <w:lvlJc w:val="left"/>
+      <w:pPr>
+        <w:tabs>
+          <w:tab w:val="num" w:pos="6480"/>
+        </w:tabs>
+        <w:ind w:left="6480" w:hanging="360"/>
+      </w:pPr>
+      <w:rPr>
+        <w:rFonts w:ascii="Wingdings" w:hAnsi="Wingdings" w:hint="default"/>
+        <w:sz w:val="20"/>
+      </w:rPr>
+    </w:lvl>
+  </w:abstractNum>
+  <w:abstractNum w:abstractNumId="9" w15:restartNumberingAfterBreak="0">
     <w:nsid w:val="7C4E2203"/>
     <w:multiLevelType w:val="multilevel"/>
     <w:tmpl w:val="2E8AECF2"/>
@@ -3821,28 +5243,34 @@
     </w:lvl>
   </w:abstractNum>
   <w:num w:numId="1" w16cid:durableId="1360087582">
-    <w:abstractNumId w:val="1"/>
+    <w:abstractNumId w:val="2"/>
   </w:num>
   <w:num w:numId="2" w16cid:durableId="272786191">
-    <w:abstractNumId w:val="4"/>
+    <w:abstractNumId w:val="5"/>
   </w:num>
   <w:num w:numId="3" w16cid:durableId="1987395409">
     <w:abstractNumId w:val="0"/>
   </w:num>
   <w:num w:numId="4" w16cid:durableId="909971259">
+    <w:abstractNumId w:val="7"/>
+  </w:num>
+  <w:num w:numId="5" w16cid:durableId="1689679547">
     <w:abstractNumId w:val="6"/>
   </w:num>
-  <w:num w:numId="5" w16cid:durableId="1689679547">
-    <w:abstractNumId w:val="5"/>
+  <w:num w:numId="6" w16cid:durableId="1291983294">
+    <w:abstractNumId w:val="4"/>
   </w:num>
-  <w:num w:numId="6" w16cid:durableId="1291983294">
+  <w:num w:numId="7" w16cid:durableId="737628174">
     <w:abstractNumId w:val="3"/>
   </w:num>
-  <w:num w:numId="7" w16cid:durableId="737628174">
-    <w:abstractNumId w:val="2"/>
+  <w:num w:numId="8" w16cid:durableId="1173061138">
+    <w:abstractNumId w:val="9"/>
   </w:num>
-  <w:num w:numId="8" w16cid:durableId="1173061138">
-    <w:abstractNumId w:val="7"/>
+  <w:num w:numId="9" w16cid:durableId="1585459038">
+    <w:abstractNumId w:val="1"/>
+  </w:num>
+  <w:num w:numId="10" w16cid:durableId="285351708">
+    <w:abstractNumId w:val="8"/>
   </w:num>
 </w:numbering>
 </file>
@@ -4786,6 +6214,25 @@
       <w:shd w:val="clear" w:color="auto" w:fill="E1DFDD"/>
     </w:rPr>
   </w:style>
+  <w:style w:type="table" w:styleId="Tablaconcuadrcula">
+    <w:name w:val="Table Grid"/>
+    <w:basedOn w:val="Tablanormal"/>
+    <w:uiPriority w:val="39"/>
+    <w:rsid w:val="00EE7D85"/>
+    <w:pPr>
+      <w:spacing w:after="0" w:line="240" w:lineRule="auto"/>
+    </w:pPr>
+    <w:tblPr>
+      <w:tblBorders>
+        <w:top w:val="single" w:sz="4" w:space="0" w:color="auto"/>
+        <w:left w:val="single" w:sz="4" w:space="0" w:color="auto"/>
+        <w:bottom w:val="single" w:sz="4" w:space="0" w:color="auto"/>
+        <w:right w:val="single" w:sz="4" w:space="0" w:color="auto"/>
+        <w:insideH w:val="single" w:sz="4" w:space="0" w:color="auto"/>
+        <w:insideV w:val="single" w:sz="4" w:space="0" w:color="auto"/>
+      </w:tblBorders>
+    </w:tblPr>
+  </w:style>
 </w:styles>
 </file>
 
